--- a/Final_Project/Project_Proposal.docx
+++ b/Final_Project/Project_Proposal.docx
@@ -29,8 +29,6 @@
           <w:u w:val="single"/>
         </w:rPr>
       </w:pPr>
-      <w:bookmarkStart w:id="0" w:name="_GoBack"/>
-      <w:bookmarkEnd w:id="0"/>
       <w:r>
         <w:rPr>
           <w:b/>
@@ -49,13 +47,7 @@
         <w:rPr>
           <w:b/>
         </w:rPr>
-        <w:t>Airline On-Time Statistics and Delay Causes</w:t>
-      </w:r>
-      <w:r>
-        <w:rPr>
-          <w:b/>
-        </w:rPr>
-        <w:t xml:space="preserve"> from</w:t>
+        <w:t>Airline On-Time Statistics and Delay Causes from</w:t>
       </w:r>
       <w:r>
         <w:t xml:space="preserve"> </w:t>
@@ -3165,6 +3157,178 @@
         <w:t>Apart from above analysis, I will try to do more analysis using Apache Hive and Apache Pig.</w:t>
       </w:r>
     </w:p>
+    <w:p>
+      <w:r>
+        <w:t>Some more analysis:-</w:t>
+      </w:r>
+      <w:bookmarkStart w:id="0" w:name="_GoBack"/>
+      <w:bookmarkEnd w:id="0"/>
+    </w:p>
+    <w:p>
+      <w:pPr>
+        <w:numPr>
+          <w:ilvl w:val="0"/>
+          <w:numId w:val="2"/>
+        </w:numPr>
+        <w:spacing w:after="120" w:line="312" w:lineRule="atLeast"/>
+        <w:ind w:left="480"/>
+        <w:rPr>
+          <w:rFonts w:ascii="Arial" w:eastAsia="Times New Roman" w:hAnsi="Arial" w:cs="Arial"/>
+          <w:color w:val="000000"/>
+          <w:sz w:val="20"/>
+          <w:szCs w:val="20"/>
+        </w:rPr>
+      </w:pPr>
+      <w:r>
+        <w:rPr>
+          <w:rFonts w:ascii="Arial" w:eastAsia="Times New Roman" w:hAnsi="Arial" w:cs="Arial"/>
+          <w:color w:val="000000"/>
+          <w:sz w:val="20"/>
+          <w:szCs w:val="20"/>
+        </w:rPr>
+        <w:t xml:space="preserve">When is the best time of day/day of week/time of year to fly to </w:t>
+      </w:r>
+      <w:r>
+        <w:rPr>
+          <w:rFonts w:ascii="Arial" w:eastAsia="Times New Roman" w:hAnsi="Arial" w:cs="Arial"/>
+          <w:color w:val="000000"/>
+          <w:sz w:val="20"/>
+          <w:szCs w:val="20"/>
+        </w:rPr>
+        <w:t>minimize</w:t>
+      </w:r>
+      <w:r>
+        <w:rPr>
+          <w:rFonts w:ascii="Arial" w:eastAsia="Times New Roman" w:hAnsi="Arial" w:cs="Arial"/>
+          <w:color w:val="000000"/>
+          <w:sz w:val="20"/>
+          <w:szCs w:val="20"/>
+        </w:rPr>
+        <w:t xml:space="preserve"> delays?</w:t>
+      </w:r>
+    </w:p>
+    <w:p>
+      <w:pPr>
+        <w:numPr>
+          <w:ilvl w:val="0"/>
+          <w:numId w:val="2"/>
+        </w:numPr>
+        <w:spacing w:after="120" w:line="312" w:lineRule="atLeast"/>
+        <w:ind w:left="480"/>
+        <w:rPr>
+          <w:rFonts w:ascii="Arial" w:eastAsia="Times New Roman" w:hAnsi="Arial" w:cs="Arial"/>
+          <w:color w:val="000000"/>
+          <w:sz w:val="20"/>
+          <w:szCs w:val="20"/>
+        </w:rPr>
+      </w:pPr>
+      <w:r>
+        <w:rPr>
+          <w:rFonts w:ascii="Arial" w:eastAsia="Times New Roman" w:hAnsi="Arial" w:cs="Arial"/>
+          <w:color w:val="000000"/>
+          <w:sz w:val="20"/>
+          <w:szCs w:val="20"/>
+        </w:rPr>
+        <w:t>Do older planes suffer more delays?</w:t>
+      </w:r>
+    </w:p>
+    <w:p>
+      <w:pPr>
+        <w:numPr>
+          <w:ilvl w:val="0"/>
+          <w:numId w:val="2"/>
+        </w:numPr>
+        <w:spacing w:after="120" w:line="312" w:lineRule="atLeast"/>
+        <w:ind w:left="480"/>
+        <w:rPr>
+          <w:rFonts w:ascii="Arial" w:eastAsia="Times New Roman" w:hAnsi="Arial" w:cs="Arial"/>
+          <w:color w:val="000000"/>
+          <w:sz w:val="20"/>
+          <w:szCs w:val="20"/>
+        </w:rPr>
+      </w:pPr>
+      <w:r>
+        <w:rPr>
+          <w:rFonts w:ascii="Arial" w:eastAsia="Times New Roman" w:hAnsi="Arial" w:cs="Arial"/>
+          <w:color w:val="000000"/>
+          <w:sz w:val="20"/>
+          <w:szCs w:val="20"/>
+        </w:rPr>
+        <w:t>How does the number of people flying between different locations change over time?</w:t>
+      </w:r>
+    </w:p>
+    <w:p>
+      <w:pPr>
+        <w:numPr>
+          <w:ilvl w:val="0"/>
+          <w:numId w:val="2"/>
+        </w:numPr>
+        <w:spacing w:after="120" w:line="312" w:lineRule="atLeast"/>
+        <w:ind w:left="480"/>
+        <w:rPr>
+          <w:rFonts w:ascii="Arial" w:eastAsia="Times New Roman" w:hAnsi="Arial" w:cs="Arial"/>
+          <w:color w:val="000000"/>
+          <w:sz w:val="20"/>
+          <w:szCs w:val="20"/>
+        </w:rPr>
+      </w:pPr>
+      <w:r>
+        <w:rPr>
+          <w:rFonts w:ascii="Arial" w:eastAsia="Times New Roman" w:hAnsi="Arial" w:cs="Arial"/>
+          <w:color w:val="000000"/>
+          <w:sz w:val="20"/>
+          <w:szCs w:val="20"/>
+        </w:rPr>
+        <w:t>How well does weather predict plane delays?</w:t>
+      </w:r>
+    </w:p>
+    <w:p>
+      <w:pPr>
+        <w:numPr>
+          <w:ilvl w:val="0"/>
+          <w:numId w:val="2"/>
+        </w:numPr>
+        <w:spacing w:after="120" w:line="312" w:lineRule="atLeast"/>
+        <w:ind w:left="480"/>
+        <w:rPr>
+          <w:rFonts w:ascii="Arial" w:eastAsia="Times New Roman" w:hAnsi="Arial" w:cs="Arial"/>
+          <w:color w:val="000000"/>
+          <w:sz w:val="20"/>
+          <w:szCs w:val="20"/>
+        </w:rPr>
+      </w:pPr>
+      <w:r>
+        <w:rPr>
+          <w:rFonts w:ascii="Arial" w:eastAsia="Times New Roman" w:hAnsi="Arial" w:cs="Arial"/>
+          <w:color w:val="000000"/>
+          <w:sz w:val="20"/>
+          <w:szCs w:val="20"/>
+        </w:rPr>
+        <w:lastRenderedPageBreak/>
+        <w:t>Can you detect cascading failures as delays in one airport create delays in others? Are there critical links in the system?</w:t>
+      </w:r>
+    </w:p>
+    <w:p>
+      <w:pPr>
+        <w:spacing w:after="120" w:line="312" w:lineRule="atLeast"/>
+        <w:rPr>
+          <w:rFonts w:ascii="Arial" w:eastAsia="Times New Roman" w:hAnsi="Arial" w:cs="Arial"/>
+          <w:color w:val="000000"/>
+          <w:sz w:val="20"/>
+          <w:szCs w:val="20"/>
+        </w:rPr>
+      </w:pPr>
+      <w:r>
+        <w:rPr>
+          <w:rFonts w:ascii="Arial" w:eastAsia="Times New Roman" w:hAnsi="Arial" w:cs="Arial"/>
+          <w:color w:val="000000"/>
+          <w:sz w:val="20"/>
+          <w:szCs w:val="20"/>
+        </w:rPr>
+        <w:t>You are also welcome to work with interesting subsets: you might want to compare flight patterns before and after 9/11, or between the pair of cities that you fly between most often, or all flights to and from a major airport like Chicago (ORD). </w:t>
+      </w:r>
+    </w:p>
+    <w:p/>
     <w:sectPr>
       <w:pgSz w:w="12240" w:h="15840"/>
       <w:pgMar w:top="1440" w:right="1440" w:bottom="1440" w:left="1440" w:header="720" w:footer="720" w:gutter="0"/>
@@ -3178,6 +3342,155 @@
 <file path=word/numbering.xml><?xml version="1.0" encoding="utf-8"?>
 <w:numbering xmlns:wpc="http://schemas.microsoft.com/office/word/2010/wordprocessingCanvas" xmlns:cx="http://schemas.microsoft.com/office/drawing/2014/chartex" xmlns:cx1="http://schemas.microsoft.com/office/drawing/2015/9/8/chartex" xmlns:cx2="http://schemas.microsoft.com/office/drawing/2015/10/21/chartex" xmlns:cx3="http://schemas.microsoft.com/office/drawing/2016/5/9/chartex" xmlns:cx4="http://schemas.microsoft.com/office/drawing/2016/5/10/chartex" xmlns:cx5="http://schemas.microsoft.com/office/drawing/2016/5/11/chartex" xmlns:cx6="http://schemas.microsoft.com/office/drawing/2016/5/12/chartex" xmlns:cx7="http://schemas.microsoft.com/office/drawing/2016/5/13/chartex" xmlns:cx8="http://schemas.microsoft.com/office/drawing/2016/5/14/chartex" xmlns:mc="http://schemas.openxmlformats.org/markup-compatibility/2006" xmlns:aink="http://schemas.microsoft.com/office/drawing/2016/ink" xmlns:am3d="http://schemas.microsoft.com/office/drawing/2017/model3d" xmlns:o="urn:schemas-microsoft-com:office:office" xmlns:r="http://schemas.openxmlformats.org/officeDocument/2006/relationships" xmlns:m="http://schemas.openxmlformats.org/officeDocument/2006/math" xmlns:v="urn:schemas-microsoft-com:vml" xmlns:wp14="http://schemas.microsoft.com/office/word/2010/wordprocessingDrawing" xmlns:wp="http://schemas.openxmlformats.org/drawingml/2006/wordprocessingDrawing" xmlns:w10="urn:schemas-microsoft-com:office:word" xmlns:w="http://schemas.openxmlformats.org/wordprocessingml/2006/main" xmlns:w14="http://schemas.microsoft.com/office/word/2010/wordml" xmlns:w15="http://schemas.microsoft.com/office/word/2012/wordml" xmlns:w16cid="http://schemas.microsoft.com/office/word/2016/wordml/cid" xmlns:w16se="http://schemas.microsoft.com/office/word/2015/wordml/symex" xmlns:wpg="http://schemas.microsoft.com/office/word/2010/wordprocessingGroup" xmlns:wpi="http://schemas.microsoft.com/office/word/2010/wordprocessingInk" xmlns:wne="http://schemas.microsoft.com/office/word/2006/wordml" xmlns:wps="http://schemas.microsoft.com/office/word/2010/wordprocessingShape" mc:Ignorable="w14 w15 w16se w16cid wp14">
   <w:abstractNum w:abstractNumId="0" w15:restartNumberingAfterBreak="0">
+    <w:nsid w:val="558F182E"/>
+    <w:multiLevelType w:val="multilevel"/>
+    <w:tmpl w:val="C310CA84"/>
+    <w:lvl w:ilvl="0">
+      <w:start w:val="1"/>
+      <w:numFmt w:val="bullet"/>
+      <w:lvlText w:val=""/>
+      <w:lvlJc w:val="left"/>
+      <w:pPr>
+        <w:tabs>
+          <w:tab w:val="num" w:pos="720"/>
+        </w:tabs>
+        <w:ind w:left="720" w:hanging="360"/>
+      </w:pPr>
+      <w:rPr>
+        <w:rFonts w:ascii="Symbol" w:hAnsi="Symbol" w:hint="default"/>
+        <w:sz w:val="20"/>
+      </w:rPr>
+    </w:lvl>
+    <w:lvl w:ilvl="1" w:tentative="1">
+      <w:start w:val="1"/>
+      <w:numFmt w:val="bullet"/>
+      <w:lvlText w:val=""/>
+      <w:lvlJc w:val="left"/>
+      <w:pPr>
+        <w:tabs>
+          <w:tab w:val="num" w:pos="1440"/>
+        </w:tabs>
+        <w:ind w:left="1440" w:hanging="360"/>
+      </w:pPr>
+      <w:rPr>
+        <w:rFonts w:ascii="Symbol" w:hAnsi="Symbol" w:hint="default"/>
+        <w:sz w:val="20"/>
+      </w:rPr>
+    </w:lvl>
+    <w:lvl w:ilvl="2" w:tentative="1">
+      <w:start w:val="1"/>
+      <w:numFmt w:val="bullet"/>
+      <w:lvlText w:val=""/>
+      <w:lvlJc w:val="left"/>
+      <w:pPr>
+        <w:tabs>
+          <w:tab w:val="num" w:pos="2160"/>
+        </w:tabs>
+        <w:ind w:left="2160" w:hanging="360"/>
+      </w:pPr>
+      <w:rPr>
+        <w:rFonts w:ascii="Symbol" w:hAnsi="Symbol" w:hint="default"/>
+        <w:sz w:val="20"/>
+      </w:rPr>
+    </w:lvl>
+    <w:lvl w:ilvl="3" w:tentative="1">
+      <w:start w:val="1"/>
+      <w:numFmt w:val="bullet"/>
+      <w:lvlText w:val=""/>
+      <w:lvlJc w:val="left"/>
+      <w:pPr>
+        <w:tabs>
+          <w:tab w:val="num" w:pos="2880"/>
+        </w:tabs>
+        <w:ind w:left="2880" w:hanging="360"/>
+      </w:pPr>
+      <w:rPr>
+        <w:rFonts w:ascii="Symbol" w:hAnsi="Symbol" w:hint="default"/>
+        <w:sz w:val="20"/>
+      </w:rPr>
+    </w:lvl>
+    <w:lvl w:ilvl="4" w:tentative="1">
+      <w:start w:val="1"/>
+      <w:numFmt w:val="bullet"/>
+      <w:lvlText w:val=""/>
+      <w:lvlJc w:val="left"/>
+      <w:pPr>
+        <w:tabs>
+          <w:tab w:val="num" w:pos="3600"/>
+        </w:tabs>
+        <w:ind w:left="3600" w:hanging="360"/>
+      </w:pPr>
+      <w:rPr>
+        <w:rFonts w:ascii="Symbol" w:hAnsi="Symbol" w:hint="default"/>
+        <w:sz w:val="20"/>
+      </w:rPr>
+    </w:lvl>
+    <w:lvl w:ilvl="5" w:tentative="1">
+      <w:start w:val="1"/>
+      <w:numFmt w:val="bullet"/>
+      <w:lvlText w:val=""/>
+      <w:lvlJc w:val="left"/>
+      <w:pPr>
+        <w:tabs>
+          <w:tab w:val="num" w:pos="4320"/>
+        </w:tabs>
+        <w:ind w:left="4320" w:hanging="360"/>
+      </w:pPr>
+      <w:rPr>
+        <w:rFonts w:ascii="Symbol" w:hAnsi="Symbol" w:hint="default"/>
+        <w:sz w:val="20"/>
+      </w:rPr>
+    </w:lvl>
+    <w:lvl w:ilvl="6" w:tentative="1">
+      <w:start w:val="1"/>
+      <w:numFmt w:val="bullet"/>
+      <w:lvlText w:val=""/>
+      <w:lvlJc w:val="left"/>
+      <w:pPr>
+        <w:tabs>
+          <w:tab w:val="num" w:pos="5040"/>
+        </w:tabs>
+        <w:ind w:left="5040" w:hanging="360"/>
+      </w:pPr>
+      <w:rPr>
+        <w:rFonts w:ascii="Symbol" w:hAnsi="Symbol" w:hint="default"/>
+        <w:sz w:val="20"/>
+      </w:rPr>
+    </w:lvl>
+    <w:lvl w:ilvl="7" w:tentative="1">
+      <w:start w:val="1"/>
+      <w:numFmt w:val="bullet"/>
+      <w:lvlText w:val=""/>
+      <w:lvlJc w:val="left"/>
+      <w:pPr>
+        <w:tabs>
+          <w:tab w:val="num" w:pos="5760"/>
+        </w:tabs>
+        <w:ind w:left="5760" w:hanging="360"/>
+      </w:pPr>
+      <w:rPr>
+        <w:rFonts w:ascii="Symbol" w:hAnsi="Symbol" w:hint="default"/>
+        <w:sz w:val="20"/>
+      </w:rPr>
+    </w:lvl>
+    <w:lvl w:ilvl="8" w:tentative="1">
+      <w:start w:val="1"/>
+      <w:numFmt w:val="bullet"/>
+      <w:lvlText w:val=""/>
+      <w:lvlJc w:val="left"/>
+      <w:pPr>
+        <w:tabs>
+          <w:tab w:val="num" w:pos="6480"/>
+        </w:tabs>
+        <w:ind w:left="6480" w:hanging="360"/>
+      </w:pPr>
+      <w:rPr>
+        <w:rFonts w:ascii="Symbol" w:hAnsi="Symbol" w:hint="default"/>
+        <w:sz w:val="20"/>
+      </w:rPr>
+    </w:lvl>
+  </w:abstractNum>
+  <w:abstractNum w:abstractNumId="1" w15:restartNumberingAfterBreak="0">
     <w:nsid w:val="57A17E30"/>
     <w:multiLevelType w:val="hybridMultilevel"/>
     <w:tmpl w:val="874A9ED8"/>
@@ -3264,6 +3577,9 @@
     </w:lvl>
   </w:abstractNum>
   <w:num w:numId="1">
+    <w:abstractNumId w:val="1"/>
+  </w:num>
+  <w:num w:numId="2">
     <w:abstractNumId w:val="0"/>
   </w:num>
 </w:numbering>
@@ -3761,6 +4077,22 @@
       <w:contextualSpacing/>
     </w:pPr>
   </w:style>
+  <w:style w:type="paragraph" w:styleId="NormalWeb">
+    <w:name w:val="Normal (Web)"/>
+    <w:basedOn w:val="Normal"/>
+    <w:uiPriority w:val="99"/>
+    <w:semiHidden/>
+    <w:unhideWhenUsed/>
+    <w:rsid w:val="00602879"/>
+    <w:pPr>
+      <w:spacing w:before="100" w:beforeAutospacing="1" w:after="100" w:afterAutospacing="1" w:line="240" w:lineRule="auto"/>
+    </w:pPr>
+    <w:rPr>
+      <w:rFonts w:ascii="Times New Roman" w:eastAsia="Times New Roman" w:hAnsi="Times New Roman" w:cs="Times New Roman"/>
+      <w:sz w:val="24"/>
+      <w:szCs w:val="24"/>
+    </w:rPr>
+  </w:style>
 </w:styles>
 </file>
 
@@ -4064,7 +4396,7 @@
 </file>
 
 <file path=customXml/itemProps1.xml><?xml version="1.0" encoding="utf-8"?>
-<ds:datastoreItem xmlns:ds="http://schemas.openxmlformats.org/officeDocument/2006/customXml" ds:itemID="{1CB6A5D5-3CFD-4A36-8BB3-E649C06D915E}">
+<ds:datastoreItem xmlns:ds="http://schemas.openxmlformats.org/officeDocument/2006/customXml" ds:itemID="{CB3D0A06-8941-40DC-A2A3-A4C98BBB0EB5}">
   <ds:schemaRefs>
     <ds:schemaRef ds:uri="http://schemas.openxmlformats.org/officeDocument/2006/bibliography"/>
   </ds:schemaRefs>
